--- a/ue/Projekt/Solutions.docx
+++ b/ue/Projekt/Solutions.docx
@@ -8,8 +8,117 @@
       </w:r>
     </w:p>
     <w:p>
-      <w:r>
-        <w:t>How you can make use of deformation over time to calculate nonlinear static deformation problems.</w:t>
+      <w:proofErr w:type="spellStart"/>
+      <w:r>
+        <w:t>How</w:t>
+      </w:r>
+      <w:proofErr w:type="spellEnd"/>
+      <w:r>
+        <w:t xml:space="preserve"> </w:t>
+      </w:r>
+      <w:proofErr w:type="spellStart"/>
+      <w:r>
+        <w:t>you</w:t>
+      </w:r>
+      <w:proofErr w:type="spellEnd"/>
+      <w:r>
+        <w:t xml:space="preserve"> </w:t>
+      </w:r>
+      <w:proofErr w:type="spellStart"/>
+      <w:r>
+        <w:t>can</w:t>
+      </w:r>
+      <w:proofErr w:type="spellEnd"/>
+      <w:r>
+        <w:t xml:space="preserve"> </w:t>
+      </w:r>
+      <w:proofErr w:type="spellStart"/>
+      <w:r>
+        <w:t>make</w:t>
+      </w:r>
+      <w:proofErr w:type="spellEnd"/>
+      <w:r>
+        <w:t xml:space="preserve"> </w:t>
+      </w:r>
+      <w:proofErr w:type="spellStart"/>
+      <w:r>
+        <w:t>use</w:t>
+      </w:r>
+      <w:proofErr w:type="spellEnd"/>
+      <w:r>
+        <w:t xml:space="preserve"> </w:t>
+      </w:r>
+      <w:proofErr w:type="spellStart"/>
+      <w:r>
+        <w:t>of</w:t>
+      </w:r>
+      <w:proofErr w:type="spellEnd"/>
+      <w:r>
+        <w:t xml:space="preserve"> </w:t>
+      </w:r>
+      <w:proofErr w:type="spellStart"/>
+      <w:r>
+        <w:t>deformation</w:t>
+      </w:r>
+      <w:proofErr w:type="spellEnd"/>
+      <w:r>
+        <w:t xml:space="preserve"> </w:t>
+      </w:r>
+      <w:proofErr w:type="spellStart"/>
+      <w:r>
+        <w:t>over</w:t>
+      </w:r>
+      <w:proofErr w:type="spellEnd"/>
+      <w:r>
+        <w:t xml:space="preserve"> time </w:t>
+      </w:r>
+      <w:proofErr w:type="spellStart"/>
+      <w:r>
+        <w:t>to</w:t>
+      </w:r>
+      <w:proofErr w:type="spellEnd"/>
+      <w:r>
+        <w:t xml:space="preserve"> </w:t>
+      </w:r>
+      <w:proofErr w:type="spellStart"/>
+      <w:r>
+        <w:t>calculate</w:t>
+      </w:r>
+      <w:proofErr w:type="spellEnd"/>
+      <w:r>
+        <w:t xml:space="preserve"> </w:t>
+      </w:r>
+      <w:proofErr w:type="spellStart"/>
+      <w:r>
+        <w:t>nonlinear</w:t>
+      </w:r>
+      <w:proofErr w:type="spellEnd"/>
+      <w:r>
+        <w:t xml:space="preserve"> </w:t>
+      </w:r>
+      <w:proofErr w:type="spellStart"/>
+      <w:r>
+        <w:t>static</w:t>
+      </w:r>
+      <w:proofErr w:type="spellEnd"/>
+      <w:r>
+        <w:t xml:space="preserve"> </w:t>
+      </w:r>
+      <w:proofErr w:type="spellStart"/>
+      <w:r>
+        <w:t>deformation</w:t>
+      </w:r>
+      <w:proofErr w:type="spellEnd"/>
+      <w:r>
+        <w:t xml:space="preserve"> </w:t>
+      </w:r>
+      <w:proofErr w:type="spellStart"/>
+      <w:r>
+        <w:t>problems</w:t>
+      </w:r>
+      <w:proofErr w:type="spellEnd"/>
+      <w:r>
+        <w:t>.</w:t>
       </w:r>
     </w:p>
     <w:p/>
@@ -26,11 +135,133 @@
       </w:r>
     </w:p>
     <w:p>
-      <w:r>
-        <w:t>Because without a Deformation F and C equal the Identity matrix which results for C_elasticity in the same equation as for</w:t>
-      </w:r>
-      <w:r>
-        <w:t xml:space="preserve"> the Linear St Venant Kirchhoff model.</w:t>
+      <w:proofErr w:type="spellStart"/>
+      <w:r>
+        <w:t>Because</w:t>
+      </w:r>
+      <w:proofErr w:type="spellEnd"/>
+      <w:r>
+        <w:t xml:space="preserve"> </w:t>
+      </w:r>
+      <w:proofErr w:type="spellStart"/>
+      <w:r>
+        <w:t>without</w:t>
+      </w:r>
+      <w:proofErr w:type="spellEnd"/>
+      <w:r>
+        <w:t xml:space="preserve"> a Deformation F and C </w:t>
+      </w:r>
+      <w:proofErr w:type="spellStart"/>
+      <w:r>
+        <w:t>equal</w:t>
+      </w:r>
+      <w:proofErr w:type="spellEnd"/>
+      <w:r>
+        <w:t xml:space="preserve"> </w:t>
+      </w:r>
+      <w:proofErr w:type="spellStart"/>
+      <w:r>
+        <w:t>the</w:t>
+      </w:r>
+      <w:proofErr w:type="spellEnd"/>
+      <w:r>
+        <w:t xml:space="preserve"> Identity </w:t>
+      </w:r>
+      <w:proofErr w:type="spellStart"/>
+      <w:r>
+        <w:t>matrix</w:t>
+      </w:r>
+      <w:proofErr w:type="spellEnd"/>
+      <w:r>
+        <w:t xml:space="preserve"> </w:t>
+      </w:r>
+      <w:proofErr w:type="spellStart"/>
+      <w:r>
+        <w:t>which</w:t>
+      </w:r>
+      <w:proofErr w:type="spellEnd"/>
+      <w:r>
+        <w:t xml:space="preserve"> </w:t>
+      </w:r>
+      <w:proofErr w:type="spellStart"/>
+      <w:r>
+        <w:t>results</w:t>
+      </w:r>
+      <w:proofErr w:type="spellEnd"/>
+      <w:r>
+        <w:t xml:space="preserve"> </w:t>
+      </w:r>
+      <w:proofErr w:type="spellStart"/>
+      <w:r>
+        <w:t>for</w:t>
+      </w:r>
+      <w:proofErr w:type="spellEnd"/>
+      <w:r>
+        <w:t xml:space="preserve"> </w:t>
+      </w:r>
+      <w:proofErr w:type="spellStart"/>
+      <w:r>
+        <w:t>C_elasticity</w:t>
+      </w:r>
+      <w:proofErr w:type="spellEnd"/>
+      <w:r>
+        <w:t xml:space="preserve"> in </w:t>
+      </w:r>
+      <w:proofErr w:type="spellStart"/>
+      <w:r>
+        <w:t>the</w:t>
+      </w:r>
+      <w:proofErr w:type="spellEnd"/>
+      <w:r>
+        <w:t xml:space="preserve"> same </w:t>
+      </w:r>
+      <w:proofErr w:type="spellStart"/>
+      <w:r>
+        <w:t>equation</w:t>
+      </w:r>
+      <w:proofErr w:type="spellEnd"/>
+      <w:r>
+        <w:t xml:space="preserve"> </w:t>
+      </w:r>
+      <w:proofErr w:type="spellStart"/>
+      <w:r>
+        <w:t>as</w:t>
+      </w:r>
+      <w:proofErr w:type="spellEnd"/>
+      <w:r>
+        <w:t xml:space="preserve"> </w:t>
+      </w:r>
+      <w:proofErr w:type="spellStart"/>
+      <w:r>
+        <w:t>for</w:t>
+      </w:r>
+      <w:proofErr w:type="spellEnd"/>
+      <w:r>
+        <w:t xml:space="preserve"> </w:t>
+      </w:r>
+      <w:proofErr w:type="spellStart"/>
+      <w:r>
+        <w:t>the</w:t>
+      </w:r>
+      <w:proofErr w:type="spellEnd"/>
+      <w:r>
+        <w:t xml:space="preserve"> Linear St </w:t>
+      </w:r>
+      <w:proofErr w:type="spellStart"/>
+      <w:r>
+        <w:t>Venant</w:t>
+      </w:r>
+      <w:proofErr w:type="spellEnd"/>
+      <w:r>
+        <w:t xml:space="preserve"> Kirchhoff </w:t>
+      </w:r>
+      <w:proofErr w:type="spellStart"/>
+      <w:r>
+        <w:t>model</w:t>
+      </w:r>
+      <w:proofErr w:type="spellEnd"/>
+      <w:r>
+        <w:t>.</w:t>
       </w:r>
     </w:p>
     <w:p/>
@@ -67,17 +298,33 @@
           </w:tcPr>
           <w:p>
             <w:r>
-              <w:t>Y – Displacement [mm]</w:t>
-            </w:r>
-          </w:p>
-        </w:tc>
-        <w:tc>
-          <w:tcPr>
-            <w:tcW w:w="3021" w:type="dxa"/>
-          </w:tcPr>
-          <w:p>
-            <w:r>
-              <w:t>X – Displacement [mm]</w:t>
+              <w:t xml:space="preserve">Y – </w:t>
+            </w:r>
+            <w:proofErr w:type="spellStart"/>
+            <w:r>
+              <w:t>Displacement</w:t>
+            </w:r>
+            <w:proofErr w:type="spellEnd"/>
+            <w:r>
+              <w:t xml:space="preserve"> [mm]</w:t>
+            </w:r>
+          </w:p>
+        </w:tc>
+        <w:tc>
+          <w:tcPr>
+            <w:tcW w:w="3021" w:type="dxa"/>
+          </w:tcPr>
+          <w:p>
+            <w:r>
+              <w:t xml:space="preserve">X – </w:t>
+            </w:r>
+            <w:proofErr w:type="spellStart"/>
+            <w:r>
+              <w:t>Displacement</w:t>
+            </w:r>
+            <w:proofErr w:type="spellEnd"/>
+            <w:r>
+              <w:t xml:space="preserve"> [mm]</w:t>
             </w:r>
           </w:p>
         </w:tc>
@@ -90,9 +337,11 @@
           </w:tcPr>
           <w:p/>
           <w:p>
+            <w:proofErr w:type="spellStart"/>
             <w:r>
               <w:t>LinearStVenantKirchhoff</w:t>
             </w:r>
+            <w:proofErr w:type="spellEnd"/>
           </w:p>
         </w:tc>
         <w:tc>
@@ -182,9 +431,11 @@
           </w:tcPr>
           <w:p/>
           <w:p>
+            <w:proofErr w:type="spellStart"/>
             <w:r>
               <w:t>NonlinearStVenantKirchhof</w:t>
             </w:r>
+            <w:proofErr w:type="spellEnd"/>
           </w:p>
         </w:tc>
         <w:tc>
@@ -274,9 +525,11 @@
           </w:tcPr>
           <w:p/>
           <w:p>
+            <w:proofErr w:type="spellStart"/>
             <w:r>
               <w:t>NeoHookean</w:t>
             </w:r>
+            <w:proofErr w:type="spellEnd"/>
           </w:p>
         </w:tc>
         <w:tc>
@@ -366,6 +619,128 @@
         <w:t>2)</w:t>
       </w:r>
     </w:p>
+    <w:tbl>
+      <w:tblPr>
+        <w:tblStyle w:val="TableGrid"/>
+        <w:tblW w:w="0" w:type="auto"/>
+        <w:tblLook w:val="04A0" w:firstRow="1" w:lastRow="0" w:firstColumn="1" w:lastColumn="0" w:noHBand="0" w:noVBand="1"/>
+      </w:tblPr>
+      <w:tblGrid>
+        <w:gridCol w:w="4531"/>
+        <w:gridCol w:w="4531"/>
+      </w:tblGrid>
+      <w:tr>
+        <w:tc>
+          <w:tcPr>
+            <w:tcW w:w="4531" w:type="dxa"/>
+          </w:tcPr>
+          <w:p>
+            <w:r>
+              <w:t>P in MPa</w:t>
+            </w:r>
+          </w:p>
+        </w:tc>
+        <w:tc>
+          <w:tcPr>
+            <w:tcW w:w="4531" w:type="dxa"/>
+          </w:tcPr>
+          <w:p>
+            <w:r>
+              <w:t>Delta y in mm</w:t>
+            </w:r>
+          </w:p>
+        </w:tc>
+      </w:tr>
+      <w:tr>
+        <w:tc>
+          <w:tcPr>
+            <w:tcW w:w="4531" w:type="dxa"/>
+          </w:tcPr>
+          <w:p>
+            <w:r>
+              <w:t>10</w:t>
+            </w:r>
+          </w:p>
+        </w:tc>
+        <w:tc>
+          <w:tcPr>
+            <w:tcW w:w="4531" w:type="dxa"/>
+          </w:tcPr>
+          <w:p>
+            <w:r>
+              <w:t>2.59193</w:t>
+            </w:r>
+          </w:p>
+        </w:tc>
+      </w:tr>
+      <w:tr>
+        <w:tc>
+          <w:tcPr>
+            <w:tcW w:w="4531" w:type="dxa"/>
+          </w:tcPr>
+          <w:p>
+            <w:r>
+              <w:t>50</w:t>
+            </w:r>
+          </w:p>
+        </w:tc>
+        <w:tc>
+          <w:tcPr>
+            <w:tcW w:w="4531" w:type="dxa"/>
+          </w:tcPr>
+          <w:p>
+            <w:r>
+              <w:t>1.7027</w:t>
+            </w:r>
+          </w:p>
+        </w:tc>
+      </w:tr>
+      <w:tr>
+        <w:tc>
+          <w:tcPr>
+            <w:tcW w:w="4531" w:type="dxa"/>
+          </w:tcPr>
+          <w:p>
+            <w:r>
+              <w:t>100</w:t>
+            </w:r>
+          </w:p>
+        </w:tc>
+        <w:tc>
+          <w:tcPr>
+            <w:tcW w:w="4531" w:type="dxa"/>
+          </w:tcPr>
+          <w:p>
+            <w:r>
+              <w:t>22.0298</w:t>
+            </w:r>
+          </w:p>
+        </w:tc>
+      </w:tr>
+      <w:tr>
+        <w:tc>
+          <w:tcPr>
+            <w:tcW w:w="4531" w:type="dxa"/>
+          </w:tcPr>
+          <w:p>
+            <w:r>
+              <w:t>200</w:t>
+            </w:r>
+          </w:p>
+        </w:tc>
+        <w:tc>
+          <w:tcPr>
+            <w:tcW w:w="4531" w:type="dxa"/>
+          </w:tcPr>
+          <w:p>
+            <w:r>
+              <w:t>46.2138</w:t>
+            </w:r>
+          </w:p>
+        </w:tc>
+      </w:tr>
+    </w:tbl>
+    <w:p/>
     <w:sectPr>
       <w:pgSz w:w="11906" w:h="16838"/>
       <w:pgMar w:top="1417" w:right="1417" w:bottom="1134" w:left="1417" w:header="708" w:footer="708" w:gutter="0"/>
